--- a/relatorio.docx
+++ b/relatorio.docx
@@ -436,7 +436,7 @@
         <w:t xml:space="preserve">, p. 155)</w:t>
       </w:r>
       <w:r>
-        <w:t xml:space="preserve">, que é um tipo de reforma agrária que consiste na substituição do latifúndio feudal pelo latifúndio capitalista. Este tipo de desenvolvimento tem como característica se dar sem a execução prévia da reforma agrária – no sentido da distribuição dos latifúndios em pequenas propriedades, como ocorre na via clássica ou democrática.</w:t>
+        <w:t xml:space="preserve">, que é um tipo de reforma agrária que consiste na substituição do latifúndio feudal pelo latifúndio capitalista. Este tipo de desenvolvimento tem como característica se dar sem a execução prévia da reforma agrária no sentido clássico, i.e. no sentido da distribuição dos latifúndios em pequenas propriedades, a chamada via clássica ou democrática.</w:t>
       </w:r>
     </w:p>
     <w:p>
@@ -531,7 +531,7 @@
         <w:pStyle w:val="BodyText"/>
       </w:pPr>
       <w:r>
-        <w:t xml:space="preserve">Dados compilados pela ONU foram organizados na tabela abaixo com o intuito de demonstrar o tamanho exato deste problema.</w:t>
+        <w:t xml:space="preserve">Dados de porcentagem de população urbana em diversos países compilados pela ONU foram organizados na tabela 1 com o intuito de demonstrar a evolução e o atual tamanho deste problema.</w:t>
       </w:r>
     </w:p>
     <w:tbl xmlns:w="http://schemas.openxmlformats.org/wordprocessingml/2006/main" xmlns:r="http://schemas.openxmlformats.org/officeDocument/2006/relationships" xmlns:w14="http://schemas.microsoft.com/office/word/2010/wordml" xmlns:wp="http://schemas.openxmlformats.org/drawingml/2006/wordprocessingDrawing" xmlns:a="http://schemas.openxmlformats.org/drawingml/2006/main" xmlns:pic="http://schemas.openxmlformats.org/drawingml/2006/picture">
@@ -3597,7 +3597,34 @@
         <w:pStyle w:val="BodyText"/>
       </w:pPr>
       <w:r>
-        <w:t xml:space="preserve">Em meados dos anos 60, apenas 46,1% da população brasileira era urbana, uma proporção bem menor do que a dos países do então primeiro mundo (EUA e Europa Ocidental), hoje ditos desenvolvidos, que girava então em torno dos 70% da população.</w:t>
+        <w:t xml:space="preserve">Em meados dos anos 60, apenas 46,1% da população brasileira era urbana, uma proporção bem menor do que a dos países do então</w:t>
+      </w:r>
+      <w:r>
+        <w:t xml:space="preserve"> </w:t>
+      </w:r>
+      <w:r>
+        <w:rPr>
+          <w:i/>
+        </w:rPr>
+        <w:t xml:space="preserve">primeiro mundo</w:t>
+      </w:r>
+      <w:r>
+        <w:t xml:space="preserve"> </w:t>
+      </w:r>
+      <w:r>
+        <w:t xml:space="preserve">(EUA e Europa Ocidental), hoje ditos</w:t>
+      </w:r>
+      <w:r>
+        <w:t xml:space="preserve"> </w:t>
+      </w:r>
+      <w:r>
+        <w:rPr>
+          <w:i/>
+        </w:rPr>
+        <w:t xml:space="preserve">desenvolvidos</w:t>
+      </w:r>
+      <w:r>
+        <w:t xml:space="preserve">, que girava então em torno dos 70% da população.</w:t>
       </w:r>
     </w:p>
     <w:p>
@@ -3621,7 +3648,7 @@
         <w:pStyle w:val="BodyText"/>
       </w:pPr>
       <w:r>
-        <w:t xml:space="preserve">Chegado os anos 90, a população urbana brasileira atingiu notáveis 73,9% da população brasileira, número equiparado ao da população urbana do mundo desenvolvido (74% na Europa Oriental).</w:t>
+        <w:t xml:space="preserve">Chegado os anos 90, a população urbana brasileira atingiu notáveis 73,9% da população brasileira, número equiparado ao da população urbana do mundo desenvolvido (74% na Europa Ocidental).</w:t>
       </w:r>
     </w:p>
     <w:p>
@@ -3629,7 +3656,7 @@
         <w:pStyle w:val="BodyText"/>
       </w:pPr>
       <w:r>
-        <w:t xml:space="preserve">Em meados dos anos 2000, já então no século atual, ousamos ultrapassar, em proporção, a população urbana da Europa Oriental e a dos EUA, chegando ao último dado de 2015, com 85,8% da população brasileira vivendo nas cidades.</w:t>
+        <w:t xml:space="preserve">Em meados dos anos 2000, já então no século atual, ousamos ultrapassar, em proporção, a população urbana da Europa Ocidental e a dos EUA, chegando ao último dado de 2015, com 85,8% da população brasileira vivendo nas cidades.</w:t>
       </w:r>
     </w:p>
     <w:p>
@@ -3677,10 +3704,7 @@
         <w:t xml:space="preserve"> </w:t>
       </w:r>
       <w:r>
-        <w:t xml:space="preserve">(RANGEL,</w:t>
-      </w:r>
-      <w:r>
-        <w:t xml:space="preserve"> </w:t>
+        <w:t xml:space="preserve">(</w:t>
       </w:r>
       <w:hyperlink w:anchor="ref-rangel1986a">
         <w:r>
@@ -3874,7 +3898,7 @@
         <w:t xml:space="preserve">’</w:t>
       </w:r>
       <w:r>
-        <w:t xml:space="preserve">, ou seja, eram produzidos pelo camponês não apenas os produtos agrícolas, mas todo o ferramental necessário, suas vestes e utensílios.</w:t>
+        <w:t xml:space="preserve">, ou seja, num ambiente rural onde eram produzidos não apenas os produtos agrícolas, mas onde também eram produzidos, pelos próprios camponeses, em uma muito baixa produtividade, todo o ferramental necessário para as suas atividades agrícolas, assim como suas vestes, utensílios domésticose outros itens.</w:t>
       </w:r>
     </w:p>
     <w:p>
@@ -3882,7 +3906,19 @@
         <w:pStyle w:val="BodyText"/>
       </w:pPr>
       <w:r>
-        <w:t xml:space="preserve">A passagem do sistema feudal para o sistema capitalista ocorre com a divisão social do trabalho, ou seja, com o desenvolvimento de indústrias que vão aos poucos absorver as atividades não-agrícolas realizadas no campo.</w:t>
+        <w:t xml:space="preserve">A passagem do sistema feudal para o sistema capitalista ocorre com a</w:t>
+      </w:r>
+      <w:r>
+        <w:t xml:space="preserve"> </w:t>
+      </w:r>
+      <w:r>
+        <w:rPr>
+          <w:i/>
+        </w:rPr>
+        <w:t xml:space="preserve">divisão social do trabalho</w:t>
+      </w:r>
+      <w:r>
+        <w:t xml:space="preserve">, ou seja, com o desenvolvimento de indústrias que vão aos poucos absorver as atividades não-agrícolas realizadas no campo.</w:t>
       </w:r>
     </w:p>
     <w:p>
@@ -3959,14 +3995,6 @@
         <w:pStyle w:val="FirstParagraph"/>
       </w:pPr>
       <w:r>
-        <w:t xml:space="preserve">No feudalismo, tipo de organização social que historicamente antecede o capitalismo, toda terra está concentrada nas mãos do rei.</w:t>
-      </w:r>
-    </w:p>
-    <w:p>
-      <w:pPr>
-        <w:pStyle w:val="BodyText"/>
-      </w:pPr>
-      <w:r>
         <w:t xml:space="preserve">As</w:t>
       </w:r>
       <w:r>
@@ -4072,7 +4100,7 @@
         <w:pStyle w:val="FirstParagraph"/>
       </w:pPr>
       <w:r>
-        <w:t xml:space="preserve">Segundo Rangel</w:t>
+        <w:t xml:space="preserve">No feudalismo, tipo de organização social que historicamente antecede o capitalismo, toda terra está concentrada nas mãos do rei. Segundo Rangel</w:t>
       </w:r>
       <w:r>
         <w:t xml:space="preserve"> </w:t>
@@ -4173,15 +4201,7 @@
         <w:pStyle w:val="FirstParagraph"/>
       </w:pPr>
       <w:r>
-        <w:t xml:space="preserve">A sociedade feudal entra em crise quando a produção agrícola não consegue suprir a demanda da superpopulação gerada.</w:t>
-      </w:r>
-    </w:p>
-    <w:p>
-      <w:pPr>
-        <w:pStyle w:val="BodyText"/>
-      </w:pPr>
-      <w:r>
-        <w:t xml:space="preserve">Segundo Rangel</w:t>
+        <w:t xml:space="preserve">A sociedade feudal entra em crise quando a produção agrícola não consegue suprir a demanda da superpopulação gerada. Segundo Rangel</w:t>
       </w:r>
       <w:r>
         <w:t xml:space="preserve"> </w:t>
@@ -4242,7 +4262,7 @@
         <w:pStyle w:val="BlockText"/>
       </w:pPr>
       <w:r>
-        <w:t xml:space="preserve">A população de um páis de economia mercantil debilmente desenvolvida (ou não densevolvida de todo) é quase exclusivamente agrícola. Todavia, não se deve deduzir daí que ela se ocupa só da agricultura. Significa apenas que a população ocupada na agricultura transforma, ela mesma, os produtos da terra, sendo quase inexistentes o intercâmbio e a divisão do trabalho. (LENIN</w:t>
+        <w:t xml:space="preserve">A população de um país de economia mercantil debilmente desenvolvida (ou não densevolvida de todo) é quase exclusivamente agrícola. Todavia, não se deve deduzir daí que ela se ocupa só da agricultura. Significa apenas que a população ocupada na agricultura transforma, ela mesma, os produtos da terra, sendo quase inexistentes o intercâmbio e a divisão do trabalho. (LENIN</w:t>
       </w:r>
       <w:r>
         <w:t xml:space="preserve"> </w:t>
@@ -4498,7 +4518,7 @@
         <w:pStyle w:val="FirstParagraph"/>
       </w:pPr>
       <w:r>
-        <w:t xml:space="preserve">As medidas do tipo a) temm seu exemplo mais típico nos EUA e também na França, enquanto as medidas do tipo b) predominaram na Inglaterra, Alemanha e Japão</w:t>
+        <w:t xml:space="preserve">As medidas do tipo a) tem seu exemplo mais típico nos EUA e também na França, enquanto as medidas do tipo b) predominaram na Inglaterra, Alemanha e Japão</w:t>
       </w:r>
       <w:r>
         <w:t xml:space="preserve"> </w:t>
@@ -4598,7 +4618,7 @@
         <w:pStyle w:val="FirstParagraph"/>
       </w:pPr>
       <w:r>
-        <w:t xml:space="preserve">Segundo, Rangel</w:t>
+        <w:t xml:space="preserve">Segundo Rangel</w:t>
       </w:r>
       <w:r>
         <w:t xml:space="preserve"> </w:t>
@@ -4668,7 +4688,7 @@
         <w:t xml:space="preserve"> </w:t>
       </w:r>
       <w:r>
-        <w:t xml:space="preserve">de pequena propriedade camponse, notadamente nas áreas de colonização européia e japonesa nos estados do Sul, que mais confirmam a regra.</w:t>
+        <w:t xml:space="preserve">de pequena propriedade camponesa, notadamente nas áreas de colonização européia e japonesa nos estados do Sul, que mais confirmam a regra.</w:t>
       </w:r>
       <w:r>
         <w:t xml:space="preserve">”</w:t>
@@ -4688,7 +4708,16 @@
         <w:t xml:space="preserve">“</w:t>
       </w:r>
       <w:r>
-        <w:t xml:space="preserve">o modelo de desenvolvimento do capitalismo na agricultura brasileira foi e é a grande exploração capitalista, cada dia mais propensa ao uso de mão-de-obra assalariada e tendendo sempre ap desmantelamento das bases da economia natural, causando por isso mesmo, o fenômeno do êxodo rural</w:t>
+        <w:t xml:space="preserve">o modelo de desenvolvimento do capitalismo na agricultura brasileira foi e é a grande exploração capitalista, cada dia mais propensa ao uso de mão-de-obra assalariada e tendendo sempre ao desmantelamento das bases da economia natural, causando por isso mesmo, o fenômeno do</w:t>
+      </w:r>
+      <w:r>
+        <w:t xml:space="preserve"> </w:t>
+      </w:r>
+      <w:r>
+        <w:rPr>
+          <w:b/>
+        </w:rPr>
+        <w:t xml:space="preserve">êxodo rural</w:t>
       </w:r>
       <w:r>
         <w:t xml:space="preserve">”</w:t>
@@ -4719,7 +4748,7 @@
         </w:r>
       </w:hyperlink>
       <w:r>
-        <w:t xml:space="preserve">, p. 134)</w:t>
+        <w:t xml:space="preserve">, p. 134, grifo nosso)</w:t>
       </w:r>
       <w:r>
         <w:t xml:space="preserve">.</w:t>
@@ -4866,7 +4895,7 @@
         <w:t xml:space="preserve">“</w:t>
       </w:r>
       <w:r>
-        <w:t xml:space="preserve">a superabundância e a barateza da mão-de-obra não costumam ser bons condicionanetes do processo de industrialização, dado que desestimulam a formação de capital, isto é, o investimento. Ora, numa economia capitalista, o investimento é o motor primário do desenvolvimento …</w:t>
+        <w:t xml:space="preserve">a superabundância e a barateza da mão-de-obra não costumam ser bons condicionantes do processo de industrialização, dado que desestimulam a formação de capital, isto é, o investimento. Ora, numa economia capitalista, o investimento é o motor primário do desenvolvimento …</w:t>
       </w:r>
       <w:r>
         <w:t xml:space="preserve">”</w:t>
@@ -5149,7 +5178,7 @@
         <w:t xml:space="preserve">“</w:t>
       </w:r>
       <w:r>
-        <w:t xml:space="preserve">a via democrática – divisão dos latifúndios em pequenas propriedades – ao favorecer uma distribuição menos desigualitária de re da cria condições para um vigoroso efeito multiplicador dos investimentos, isto é, forte efeito para trás. Inversamente, a via prussiana, ao promover uma distribuição de renda mais desigualitária, debilita o efeito multiplicador, isto é, para trás, mas, por força da concentração de renda, aumenta o peso relativo dos investimentos dispensando mão-de-obra e, por isso mesmo, aumentando o efeito para diante.</w:t>
+        <w:t xml:space="preserve">a via democrática – divisão dos latifúndios em pequenas propriedades – ao favorecer uma distribuição menos desigualitária de renda, cria condições para um vigoroso efeito multiplicador dos investimentos, isto é, forte efeito para trás. Inversamente, a via prussiana, ao promover uma distribuição de renda mais desigualitária, debilita o efeito multiplicador, isto é, para trás, mas, por força da concentração de renda, aumenta o peso relativo dos investimentos dispensando mão-de-obra e, por isso mesmo, aumentando o efeito para diante.</w:t>
       </w:r>
       <w:r>
         <w:t xml:space="preserve">”</w:t>
@@ -5328,14 +5357,306 @@
       <w:pPr>
         <w:pStyle w:val="Heading1"/>
       </w:pPr>
-      <w:bookmarkStart w:id="30" w:name="referencias"/>
+      <w:bookmarkStart w:id="30" w:name="X3636a04f366ce2bd246204d2a4729c67acf552a"/>
+      <w:r>
+        <w:t xml:space="preserve">Considerações a respeito da valorização da terra no Brasil</w:t>
+      </w:r>
+      <w:bookmarkEnd w:id="30"/>
+    </w:p>
+    <w:p>
+      <w:pPr>
+        <w:pStyle w:val="FirstParagraph"/>
+      </w:pPr>
+      <w:r>
+        <w:t xml:space="preserve">Para Rangel</w:t>
+      </w:r>
+      <w:r>
+        <w:t xml:space="preserve"> </w:t>
+      </w:r>
+      <w:r>
+        <w:t xml:space="preserve">(</w:t>
+      </w:r>
+      <w:r>
+        <w:rPr>
+          <w:b/>
+        </w:rPr>
+        <w:t xml:space="preserve">???</w:t>
+      </w:r>
+      <w:r>
+        <w:t xml:space="preserve">)</w:t>
+      </w:r>
+      <w:r>
+        <w:t xml:space="preserve">, o problema da terra é uma questão financeira. Quer com isso dizer que, ultrapassados os problemas jurídicos da nossa legislação pré-capitalista (Lei de Terras de 1850), que dificultava a comercialização da terra, o problema do acesso à terra resume-se ao problema da capacidade do camponês de comprá-la, o que deveria ter se tornado possível devido ao esperado declínio do preço da terra que viria com a expansão das fronteiras agrícolas, mas que não ocorreu, devido à</w:t>
+      </w:r>
+      <w:r>
+        <w:t xml:space="preserve"> </w:t>
+      </w:r>
+      <w:r>
+        <w:rPr>
+          <w:i/>
+        </w:rPr>
+        <w:t xml:space="preserve">demanda especulativa</w:t>
+      </w:r>
+      <w:r>
+        <w:t xml:space="preserve">, o que é um</w:t>
+      </w:r>
+      <w:r>
+        <w:t xml:space="preserve"> </w:t>
+      </w:r>
+      <w:r>
+        <w:rPr>
+          <w:i/>
+        </w:rPr>
+        <w:t xml:space="preserve">problema financeiro</w:t>
+      </w:r>
+      <w:r>
+        <w:t xml:space="preserve">.</w:t>
+      </w:r>
+    </w:p>
+    <w:p>
+      <w:pPr>
+        <w:pStyle w:val="BodyText"/>
+      </w:pPr>
+      <w:r>
+        <w:t xml:space="preserve">Considerando-se que a</w:t>
+      </w:r>
+      <w:r>
+        <w:t xml:space="preserve"> </w:t>
+      </w:r>
+      <w:r>
+        <w:rPr>
+          <w:i/>
+        </w:rPr>
+        <w:t xml:space="preserve">demanda especulativa</w:t>
+      </w:r>
+      <w:r>
+        <w:t xml:space="preserve"> </w:t>
+      </w:r>
+      <w:r>
+        <w:t xml:space="preserve">aumenta nos períodos de recessão, quando não há melhores oportunidades de investimento, a tendência é que o preço da terra varie inversamente à</w:t>
+      </w:r>
+      <w:r>
+        <w:t xml:space="preserve"> </w:t>
+      </w:r>
+      <w:r>
+        <w:rPr>
+          <w:i/>
+        </w:rPr>
+        <w:t xml:space="preserve">eficácia marginal do capital</w:t>
+      </w:r>
+      <w:r>
+        <w:t xml:space="preserve"> </w:t>
+      </w:r>
+      <w:r>
+        <w:t xml:space="preserve">(em outras palavras, a grosso modo, a taxa básica de juros da economia).</w:t>
+      </w:r>
+    </w:p>
+    <w:p>
+      <w:pPr>
+        <w:pStyle w:val="BodyText"/>
+      </w:pPr>
+      <w:r>
+        <w:t xml:space="preserve">Segundo Rangel</w:t>
+      </w:r>
+      <w:r>
+        <w:t xml:space="preserve"> </w:t>
+      </w:r>
+      <w:r>
+        <w:t xml:space="preserve">(</w:t>
+      </w:r>
+      <w:hyperlink w:anchor="ref-rangel1985">
+        <w:r>
+          <w:rPr>
+            <w:rStyle w:val="Hyperlink"/>
+          </w:rPr>
+          <w:t xml:space="preserve">2012</w:t>
+        </w:r>
+      </w:hyperlink>
+      <w:hyperlink w:anchor="ref-rangel1985">
+        <w:r>
+          <w:rPr>
+            <w:rStyle w:val="Hyperlink"/>
+          </w:rPr>
+          <w:t xml:space="preserve">e</w:t>
+        </w:r>
+      </w:hyperlink>
+      <w:r>
+        <w:t xml:space="preserve">, p. 128)</w:t>
+      </w:r>
+      <w:r>
+        <w:t xml:space="preserve">, a entrada do Estado no mercado fundiário como comprador, com fins de realização de reforma agrária, por exemplo, promoveria a elevação do preço da terra, o que aumentaria ainda mais o problema agrário.</w:t>
+      </w:r>
+    </w:p>
+    <w:p>
+      <w:pPr>
+        <w:pStyle w:val="BodyText"/>
+      </w:pPr>
+      <w:r>
+        <w:t xml:space="preserve">Desta forma, a reforma agrária viria com a solução do problema financeiro da economia, ou seja, com a abertura de novas possibilidades de investimentos que diminuissem a demanda especulativa sobre a terra. Como a demanda de terra para cultivo e construção seria pequena em relação à demanda especulativa, o preço da terra tenderia a cair naturalmente</w:t>
+      </w:r>
+      <w:r>
+        <w:t xml:space="preserve"> </w:t>
+      </w:r>
+      <w:r>
+        <w:t xml:space="preserve">(</w:t>
+      </w:r>
+      <w:r>
+        <w:rPr>
+          <w:b/>
+        </w:rPr>
+        <w:t xml:space="preserve">???</w:t>
+      </w:r>
+      <w:r>
+        <w:t xml:space="preserve">)</w:t>
+      </w:r>
+      <w:r>
+        <w:t xml:space="preserve">.</w:t>
+      </w:r>
+    </w:p>
+    <w:p>
+      <w:pPr>
+        <w:pStyle w:val="BodyText"/>
+      </w:pPr>
+      <w:r>
+        <w:t xml:space="preserve">Ora, lá se vão quase 35 anos, e não consta que a demanda especulativa sobre a terra tenha caído, pelo menos não ao ponto do preço da terra cair a um nível que possibilitasse uma verdadeira reforma agrária.</w:t>
+      </w:r>
+    </w:p>
+    <w:p>
+      <w:pPr>
+        <w:pStyle w:val="Heading1"/>
+      </w:pPr>
+      <w:bookmarkStart w:id="31" w:name="uma-proposta-de-reforma-agraria-viavel"/>
+      <w:r>
+        <w:t xml:space="preserve">Uma proposta de reforma agrária viável</w:t>
+      </w:r>
+      <w:bookmarkEnd w:id="31"/>
+    </w:p>
+    <w:p>
+      <w:pPr>
+        <w:pStyle w:val="FirstParagraph"/>
+      </w:pPr>
+      <w:r>
+        <w:t xml:space="preserve">COnsiderando-se que, por motivos variados que aqui não se especula, a esperada queda natural do preço da terra não tenha ocorrido, volta-se a questão central do problema: qual reforma agrária promover, haja vista que o problema não resolvou-se</w:t>
+      </w:r>
+      <w:r>
+        <w:t xml:space="preserve"> </w:t>
+      </w:r>
+      <w:r>
+        <w:rPr>
+          <w:i/>
+        </w:rPr>
+        <w:t xml:space="preserve">per se</w:t>
+      </w:r>
+      <w:r>
+        <w:t xml:space="preserve">?</w:t>
+      </w:r>
+    </w:p>
+    <w:p>
+      <w:pPr>
+        <w:pStyle w:val="BodyText"/>
+      </w:pPr>
+      <w:r>
+        <w:t xml:space="preserve">Considera-se que a reforma proposta por Rangel</w:t>
+      </w:r>
+      <w:r>
+        <w:t xml:space="preserve"> </w:t>
+      </w:r>
+      <w:r>
+        <w:t xml:space="preserve">(</w:t>
+      </w:r>
+      <w:hyperlink w:anchor="ref-rangel1986c">
+        <w:r>
+          <w:rPr>
+            <w:rStyle w:val="Hyperlink"/>
+          </w:rPr>
+          <w:t xml:space="preserve">2012</w:t>
+        </w:r>
+      </w:hyperlink>
+      <w:hyperlink w:anchor="ref-rangel1986c">
+        <w:r>
+          <w:rPr>
+            <w:rStyle w:val="Hyperlink"/>
+          </w:rPr>
+          <w:t xml:space="preserve">j</w:t>
+        </w:r>
+      </w:hyperlink>
+      <w:r>
+        <w:t xml:space="preserve">, pp. 144–145)</w:t>
+      </w:r>
+      <w:r>
+        <w:t xml:space="preserve"> </w:t>
+      </w:r>
+      <w:r>
+        <w:t xml:space="preserve">ainda é atual. Esta proposta consiste em conceder uma pequena parcela, que segundo Rangel tende a situar em torno de 1/20 ha, em terra própria ou do Estado, livre de</w:t>
+      </w:r>
+      <w:r>
+        <w:t xml:space="preserve"> </w:t>
+      </w:r>
+      <w:r>
+        <w:rPr>
+          <w:i/>
+        </w:rPr>
+        <w:t xml:space="preserve">redevances féodales</w:t>
+      </w:r>
+      <w:r>
+        <w:t xml:space="preserve"> </w:t>
+      </w:r>
+      <w:r>
+        <w:t xml:space="preserve">(taxas feudais), onde a família</w:t>
+      </w:r>
+      <w:r>
+        <w:t xml:space="preserve"> </w:t>
+      </w:r>
+      <w:r>
+        <w:t xml:space="preserve">“</w:t>
+      </w:r>
+      <w:r>
+        <w:t xml:space="preserve">bóia-fria</w:t>
+      </w:r>
+      <w:r>
+        <w:t xml:space="preserve">”</w:t>
+      </w:r>
+      <w:r>
+        <w:t xml:space="preserve"> </w:t>
+      </w:r>
+      <w:r>
+        <w:t xml:space="preserve">possa exercer a produção natural, complementando a sua renda salarial.</w:t>
+      </w:r>
+    </w:p>
+    <w:p>
+      <w:pPr>
+        <w:pStyle w:val="BodyText"/>
+      </w:pPr>
+      <w:r>
+        <w:t xml:space="preserve">Oportunidades recentemente foram perdidas, como na construção do canal da famigerada transposição do Rio São Francisco, onde aliás estava prevista a execução de reforma agrária, infelizmente deixada de lado (ver</w:t>
+      </w:r>
+      <w:r>
+        <w:t xml:space="preserve"> </w:t>
+      </w:r>
+      <w:hyperlink r:id="rId32">
+        <w:r>
+          <w:rPr>
+            <w:rStyle w:val="Hyperlink"/>
+          </w:rPr>
+          <w:t xml:space="preserve">link</w:t>
+        </w:r>
+      </w:hyperlink>
+      <w:r>
+        <w:t xml:space="preserve">)</w:t>
+      </w:r>
+    </w:p>
+    <w:p>
+      <w:pPr>
+        <w:pStyle w:val="Heading1"/>
+      </w:pPr>
+      <w:bookmarkStart w:id="33" w:name="referencias"/>
       <w:r>
         <w:t xml:space="preserve">Referências</w:t>
       </w:r>
-      <w:bookmarkEnd w:id="30"/>
-    </w:p>
-    <w:bookmarkStart w:id="43" w:name="refs"/>
-    <w:bookmarkStart w:id="31" w:name="ref-kuznets"/>
+      <w:bookmarkEnd w:id="33"/>
+    </w:p>
+    <w:bookmarkStart w:id="46" w:name="refs"/>
+    <w:bookmarkStart w:id="34" w:name="ref-kuznets"/>
     <w:p>
       <w:pPr>
         <w:pStyle w:val="Bibliography"/>
@@ -5356,8 +5677,8 @@
         <w:t xml:space="preserve">. Income &amp; Wealth, 1952.</w:t>
       </w:r>
     </w:p>
-    <w:bookmarkEnd w:id="31"/>
-    <w:bookmarkStart w:id="32" w:name="ref-questaoagraria"/>
+    <w:bookmarkEnd w:id="34"/>
+    <w:bookmarkStart w:id="35" w:name="ref-questaoagraria"/>
     <w:p>
       <w:pPr>
         <w:pStyle w:val="Bibliography"/>
@@ -5378,8 +5699,8 @@
         <w:t xml:space="preserve">. p.11–15, 1987. Florianópolis: SUDESUL; Editora da UFSC.</w:t>
       </w:r>
     </w:p>
-    <w:bookmarkEnd w:id="32"/>
-    <w:bookmarkStart w:id="33" w:name="ref-rangel1954"/>
+    <w:bookmarkEnd w:id="35"/>
+    <w:bookmarkStart w:id="36" w:name="ref-rangel1954"/>
     <w:p>
       <w:pPr>
         <w:pStyle w:val="Bibliography"/>
@@ -5400,8 +5721,8 @@
         <w:t xml:space="preserve">. 3rd ed., v. 1, p.39–128, 2012a. Rio de Janeiro: César Benjamin; Contraponto.</w:t>
       </w:r>
     </w:p>
-    <w:bookmarkEnd w:id="33"/>
-    <w:bookmarkStart w:id="34" w:name="ref-rangel1988"/>
+    <w:bookmarkEnd w:id="36"/>
+    <w:bookmarkStart w:id="37" w:name="ref-rangel1988"/>
     <w:p>
       <w:pPr>
         <w:pStyle w:val="Bibliography"/>
@@ -5422,8 +5743,8 @@
         <w:t xml:space="preserve">. 3rd ed., v. 2, p.155–157, 2012b. Rio de Janeiro: César Benjamin; Contraponto.</w:t>
       </w:r>
     </w:p>
-    <w:bookmarkEnd w:id="34"/>
-    <w:bookmarkStart w:id="35" w:name="ref-rangel1986a"/>
+    <w:bookmarkEnd w:id="37"/>
+    <w:bookmarkStart w:id="38" w:name="ref-rangel1986a"/>
     <w:p>
       <w:pPr>
         <w:pStyle w:val="Bibliography"/>
@@ -5444,8 +5765,8 @@
         <w:t xml:space="preserve">. 3rd ed., v. 2, p.149–155, 2012c. Rio de Janeiro: César Benjamin; Contraponto.</w:t>
       </w:r>
     </w:p>
-    <w:bookmarkEnd w:id="35"/>
-    <w:bookmarkStart w:id="36" w:name="ref-rangel1956"/>
+    <w:bookmarkEnd w:id="38"/>
+    <w:bookmarkStart w:id="39" w:name="ref-rangel1956"/>
     <w:p>
       <w:pPr>
         <w:pStyle w:val="Bibliography"/>
@@ -5466,8 +5787,8 @@
         <w:t xml:space="preserve">. 3rd ed., v. 1, p.203–283, 2012d. Rio de Janeiro: César Benjamin; Contraponto.</w:t>
       </w:r>
     </w:p>
-    <w:bookmarkEnd w:id="36"/>
-    <w:bookmarkStart w:id="37" w:name="ref-rangel1985"/>
+    <w:bookmarkEnd w:id="39"/>
+    <w:bookmarkStart w:id="40" w:name="ref-rangel1985"/>
     <w:p>
       <w:pPr>
         <w:pStyle w:val="Bibliography"/>
@@ -5488,8 +5809,8 @@
         <w:t xml:space="preserve">. 3rd ed., v. 2, p.125–128, 2012e. Rio de Janeiro: César Benjamin; Contraponto.</w:t>
       </w:r>
     </w:p>
-    <w:bookmarkEnd w:id="37"/>
-    <w:bookmarkStart w:id="38" w:name="ref-rangel1961"/>
+    <w:bookmarkEnd w:id="40"/>
+    <w:bookmarkStart w:id="41" w:name="ref-rangel1961"/>
     <w:p>
       <w:pPr>
         <w:pStyle w:val="Bibliography"/>
@@ -5510,8 +5831,8 @@
         <w:t xml:space="preserve">. 3rd ed., v. 2, p.218–220, 2012f. Rio de Janeiro: César Benjamin; Contraponto.</w:t>
       </w:r>
     </w:p>
-    <w:bookmarkEnd w:id="38"/>
-    <w:bookmarkStart w:id="39" w:name="ref-rangel1960"/>
+    <w:bookmarkEnd w:id="41"/>
+    <w:bookmarkStart w:id="42" w:name="ref-rangel1960"/>
     <w:p>
       <w:pPr>
         <w:pStyle w:val="Bibliography"/>
@@ -5532,8 +5853,8 @@
         <w:t xml:space="preserve">. 3rd ed., v. 2, p.205–207, 2012g. Rio de Janeiro: César Benjamin; Contraponto.</w:t>
       </w:r>
     </w:p>
-    <w:bookmarkEnd w:id="39"/>
-    <w:bookmarkStart w:id="40" w:name="ref-rangel1986b"/>
+    <w:bookmarkEnd w:id="42"/>
+    <w:bookmarkStart w:id="43" w:name="ref-rangel1986b"/>
     <w:p>
       <w:pPr>
         <w:pStyle w:val="Bibliography"/>
@@ -5554,8 +5875,8 @@
         <w:t xml:space="preserve">. 3rd ed., v. 2, p.129–140, 2012h. Rio de Janeiro: César Benjamin; Contraponto.</w:t>
       </w:r>
     </w:p>
-    <w:bookmarkEnd w:id="40"/>
-    <w:bookmarkStart w:id="41" w:name="ref-rangel1962"/>
+    <w:bookmarkEnd w:id="43"/>
+    <w:bookmarkStart w:id="44" w:name="ref-rangel1962"/>
     <w:p>
       <w:pPr>
         <w:pStyle w:val="Bibliography"/>
@@ -5576,8 +5897,8 @@
         <w:t xml:space="preserve">. 3rd ed., v. 2, p.23–80, 2012i. Rio de Janeiro: César Benjamin; Contraponto.</w:t>
       </w:r>
     </w:p>
-    <w:bookmarkEnd w:id="41"/>
-    <w:bookmarkStart w:id="42" w:name="ref-rangel1986c"/>
+    <w:bookmarkEnd w:id="44"/>
+    <w:bookmarkStart w:id="45" w:name="ref-rangel1986c"/>
     <w:p>
       <w:pPr>
         <w:pStyle w:val="Bibliography"/>
@@ -5598,8 +5919,8 @@
         <w:t xml:space="preserve">. 3rd ed., v. 2, p.141–149, 2012j. Rio de Janeiro: César Benjamin; Contraponto.</w:t>
       </w:r>
     </w:p>
-    <w:bookmarkEnd w:id="42"/>
-    <w:bookmarkEnd w:id="43"/>
+    <w:bookmarkEnd w:id="45"/>
+    <w:bookmarkEnd w:id="46"/>
     <w:sectPr/>
   </w:body>
 </w:document>
